--- a/13. Bab VI - Uji Coba.docx
+++ b/13. Bab VI - Uji Coba.docx
@@ -51,23 +51,7 @@
         <w:t xml:space="preserve">mengenai </w:t>
       </w:r>
       <w:r>
-        <w:t xml:space="preserve">pendahuluan mengenai NER, juga teori </w:t>
-      </w:r>
-      <w:proofErr w:type="spellStart"/>
-      <w:r>
-        <w:t>nested</w:t>
-      </w:r>
-      <w:proofErr w:type="spellEnd"/>
-      <w:r>
-        <w:t xml:space="preserve"> NER juga contoh-contoh penggunaan tugas NER dalam kehidupan sehari-hari. Selain itu, </w:t>
-      </w:r>
-      <w:proofErr w:type="spellStart"/>
-      <w:r>
-        <w:t>dataset</w:t>
-      </w:r>
-      <w:proofErr w:type="spellEnd"/>
-      <w:r>
-        <w:t xml:space="preserve"> yang digunakan dalam tugas akhir ini juga akan dibahas dengan detail</w:t>
+        <w:t>pendahuluan mengenai NER, juga teori nested NER juga contoh-contoh penggunaan tugas NER dalam kehidupan sehari-hari. Selain itu, dataset yang digunakan dalam tugas akhir ini juga akan dibahas dengan detail</w:t>
       </w:r>
       <w:r>
         <w:t>.</w:t>
@@ -84,58 +68,12 @@
       <w:r>
         <w:t xml:space="preserve">untuk </w:t>
       </w:r>
-      <w:proofErr w:type="spellStart"/>
-      <w:r>
-        <w:t>dataset</w:t>
-      </w:r>
-      <w:proofErr w:type="spellEnd"/>
-      <w:r>
-        <w:t xml:space="preserve"> bahasa Inggris yang utama digunakan dari penelitian, maupun </w:t>
-      </w:r>
-      <w:proofErr w:type="spellStart"/>
-      <w:r>
-        <w:t>dataset</w:t>
-      </w:r>
-      <w:proofErr w:type="spellEnd"/>
-      <w:r>
-        <w:t xml:space="preserve"> bahasa Indonesia yang digunakan dalam penelitian ini.</w:t>
-      </w:r>
-      <w:r>
-        <w:t xml:space="preserve"> </w:t>
-      </w:r>
-      <w:proofErr w:type="spellStart"/>
-      <w:r>
-        <w:t>Dataset</w:t>
-      </w:r>
-      <w:proofErr w:type="spellEnd"/>
-      <w:r>
-        <w:t xml:space="preserve"> akan dibahas struktur/bentuk, visualisasi dan juga jenis </w:t>
-      </w:r>
-      <w:proofErr w:type="spellStart"/>
-      <w:r>
-        <w:t>tagset</w:t>
-      </w:r>
-      <w:proofErr w:type="spellEnd"/>
-      <w:r>
-        <w:t xml:space="preserve">/jenis entitas yang ditentukan dalam tiap </w:t>
-      </w:r>
-      <w:proofErr w:type="spellStart"/>
-      <w:r>
-        <w:t>dataset</w:t>
-      </w:r>
-      <w:proofErr w:type="spellEnd"/>
-      <w:r>
-        <w:t xml:space="preserve">. Bab ini juga ada subbab bagian </w:t>
-      </w:r>
-      <w:proofErr w:type="spellStart"/>
-      <w:r>
-        <w:t>pra</w:t>
-      </w:r>
-      <w:proofErr w:type="spellEnd"/>
-      <w:r>
-        <w:t xml:space="preserve"> proses (</w:t>
-      </w:r>
-      <w:proofErr w:type="spellStart"/>
+      <w:r>
+        <w:t>dataset bahasa Inggris yang utama digunakan dari penelitian, maupun dataset bahasa Indonesia yang digunakan dalam penelitian ini.</w:t>
+      </w:r>
+      <w:r>
+        <w:t xml:space="preserve"> Dataset akan dibahas struktur/bentuk, visualisasi dan juga jenis tagset/jenis entitas yang ditentukan dalam tiap dataset. Bab ini juga ada subbab bagian pra proses (</w:t>
+      </w:r>
       <w:r>
         <w:rPr>
           <w:i/>
@@ -143,36 +81,11 @@
         </w:rPr>
         <w:t>preprocessing</w:t>
       </w:r>
-      <w:proofErr w:type="spellEnd"/>
-      <w:r>
-        <w:t xml:space="preserve">) dengan rinci untuk mengetahui apa saja yang perlu dimodifikasi dari </w:t>
-      </w:r>
-      <w:proofErr w:type="spellStart"/>
-      <w:r>
-        <w:t>dataset</w:t>
-      </w:r>
-      <w:proofErr w:type="spellEnd"/>
-      <w:r>
-        <w:t xml:space="preserve"> mentah menjadi </w:t>
-      </w:r>
-      <w:proofErr w:type="spellStart"/>
-      <w:r>
-        <w:t>dataset</w:t>
-      </w:r>
-      <w:proofErr w:type="spellEnd"/>
-      <w:r>
-        <w:t xml:space="preserve"> yang akhir </w:t>
-      </w:r>
-      <w:r>
-        <w:t xml:space="preserve">agar dapat diterima untuk </w:t>
-      </w:r>
-      <w:proofErr w:type="spellStart"/>
-      <w:r>
-        <w:t>training</w:t>
-      </w:r>
-      <w:proofErr w:type="spellEnd"/>
-      <w:r>
-        <w:t xml:space="preserve"> model. </w:t>
+      <w:r>
+        <w:t xml:space="preserve">) dengan rinci untuk mengetahui apa saja yang perlu dimodifikasi dari dataset mentah menjadi dataset yang akhir </w:t>
+      </w:r>
+      <w:r>
+        <w:t xml:space="preserve">agar dapat diterima untuk training model. </w:t>
       </w:r>
     </w:p>
     <w:p/>
@@ -181,236 +94,202 @@
         <w:pStyle w:val="Heading2"/>
       </w:pPr>
       <w:bookmarkStart w:id="0" w:name="_Toc96542665"/>
-      <w:proofErr w:type="spellStart"/>
-      <w:r>
-        <w:t>Named</w:t>
-      </w:r>
-      <w:proofErr w:type="spellEnd"/>
-      <w:r>
-        <w:t xml:space="preserve"> </w:t>
-      </w:r>
-      <w:proofErr w:type="spellStart"/>
-      <w:r>
-        <w:t>Enity</w:t>
-      </w:r>
-      <w:proofErr w:type="spellEnd"/>
-      <w:r>
-        <w:t xml:space="preserve"> </w:t>
-      </w:r>
-      <w:proofErr w:type="spellStart"/>
-      <w:r>
-        <w:t>Recognition</w:t>
-      </w:r>
-      <w:proofErr w:type="spellEnd"/>
-      <w:r>
-        <w:t xml:space="preserve"> (NER)</w:t>
+      <w:r>
+        <w:t>Evaluator Performa Hasil dari Tugas Akhir</w:t>
       </w:r>
     </w:p>
     <w:bookmarkEnd w:id="0"/>
     <w:p>
       <w:r>
-        <w:t xml:space="preserve">Sebelum mencoba mengerti apa itu tugas pengenalan </w:t>
-      </w:r>
-      <w:proofErr w:type="spellStart"/>
-      <w:r>
-        <w:t>named</w:t>
-      </w:r>
-      <w:proofErr w:type="spellEnd"/>
-      <w:r>
-        <w:t xml:space="preserve"> </w:t>
-      </w:r>
-      <w:proofErr w:type="spellStart"/>
-      <w:r>
-        <w:t>entity</w:t>
-      </w:r>
-      <w:proofErr w:type="spellEnd"/>
-      <w:r>
-        <w:t xml:space="preserve"> (atau NER) secara mendalam, perlu diketahui terlebih dahulu apa yang dapat disebut sebagai sebuah </w:t>
-      </w:r>
-      <w:proofErr w:type="spellStart"/>
-      <w:r>
-        <w:t>named</w:t>
-      </w:r>
-      <w:proofErr w:type="spellEnd"/>
-      <w:r>
-        <w:t xml:space="preserve"> </w:t>
-      </w:r>
-      <w:proofErr w:type="spellStart"/>
-      <w:r>
-        <w:t>entity</w:t>
-      </w:r>
-      <w:proofErr w:type="spellEnd"/>
-      <w:r>
-        <w:t xml:space="preserve">. </w:t>
-      </w:r>
-      <w:r>
-        <w:t xml:space="preserve">Istilah </w:t>
-      </w:r>
-      <w:proofErr w:type="spellStart"/>
-      <w:r>
-        <w:t>named</w:t>
-      </w:r>
-      <w:proofErr w:type="spellEnd"/>
-      <w:r>
-        <w:t xml:space="preserve"> </w:t>
-      </w:r>
-      <w:proofErr w:type="spellStart"/>
-      <w:r>
-        <w:t>entity</w:t>
-      </w:r>
-      <w:proofErr w:type="spellEnd"/>
-      <w:r>
-        <w:t xml:space="preserve"> awalnya dianggap memiliki relasi dekat dengan pembahasan mengenai </w:t>
-      </w:r>
-      <w:proofErr w:type="spellStart"/>
+        <w:t xml:space="preserve">Sebelum mencoba mengerti apa itu tugas pengenalan named entity (atau NER) secara mendalam, perlu diketahui terlebih dahulu apa yang dapat disebut sebagai sebuah named entity. </w:t>
+      </w:r>
+      <w:r>
+        <w:t xml:space="preserve">Istilah named entity awalnya dianggap memiliki relasi dekat dengan pembahasan mengenai </w:t>
+      </w:r>
       <w:r>
         <w:rPr>
           <w:i/>
           <w:iCs/>
         </w:rPr>
-        <w:t>rigid</w:t>
-      </w:r>
-      <w:proofErr w:type="spellEnd"/>
-      <w:r>
+        <w:t>rigid designators</w:t>
+      </w:r>
+      <w:r>
+        <w:t xml:space="preserve"> oleh Kripke.</w:t>
+      </w:r>
+      <w:r>
+        <w:t xml:space="preserve"> Namun diskusi named entity mengarah kepada rigid designators menjadi terlalu filosofis</w:t>
+      </w:r>
+      <w:r>
+        <w:t>. Sehingga dalam penelitian dicarikan penjelasan yang lebih jelas dan ringkas.</w:t>
+      </w:r>
+      <w:r>
+        <w:t xml:space="preserve"> </w:t>
+      </w:r>
+      <w:r>
+        <w:t>Sampai saat ini belum ada persetujuan yang resmi dari bidang NLP mengenai definisi resmi NER. Tetapi dalam s</w:t>
+      </w:r>
+      <w:r>
+        <w:t>k</w:t>
+      </w:r>
+      <w:r>
+        <w:t xml:space="preserve">enario penelitian NER dapat disimpulkan definisi umum untuk tugas NER </w:t>
+      </w:r>
+      <w:r>
+        <w:t xml:space="preserve">maupun arti </w:t>
+      </w:r>
+      <w:r>
+        <w:t>sebuah n</w:t>
+      </w:r>
+      <w:r>
+        <w:t xml:space="preserve">amed </w:t>
+      </w:r>
+      <w:r>
+        <w:t>e</w:t>
+      </w:r>
+      <w:r>
+        <w:t xml:space="preserve">ntities </w:t>
+      </w:r>
+      <w:r>
+        <w:t xml:space="preserve">ini. </w:t>
+      </w:r>
+      <w:r>
+        <w:t xml:space="preserve">Oleh pihak CoNLL 2002 sendiri, </w:t>
+      </w:r>
+      <w:r>
+        <w:t>named entities adalah frase yang mengandung nama oleh seseorang, suatu organisasi, sebuah lokasi, sebuah waktu dan sejumlah</w:t>
+      </w:r>
+      <w:r>
+        <w:t xml:space="preserve"> </w:t>
+      </w:r>
+      <w:r>
+        <w:t>kuantitas.</w:t>
+      </w:r>
+    </w:p>
+    <w:p/>
+    <w:p>
+      <w:pPr>
+        <w:pStyle w:val="Heading3"/>
+      </w:pPr>
+      <w:r>
+        <w:lastRenderedPageBreak/>
+        <w:t>Macro F1Score</w:t>
+      </w:r>
+    </w:p>
+    <w:p>
+      <w:pPr>
         <w:rPr>
-          <w:i/>
-          <w:iCs/>
+          <w:lang w:val="en-US"/>
         </w:rPr>
-        <w:t xml:space="preserve"> </w:t>
-      </w:r>
-      <w:proofErr w:type="spellStart"/>
+      </w:pPr>
+      <w:r>
+        <w:t>Sebelum mencoba mengerti apa itu tugas pengenalan named entity (atau NER) secara mendalam, perlu diketahui terlebih dahulu apa yang dapat disebut sebagai sebuah named entity</w:t>
+      </w:r>
       <w:r>
         <w:rPr>
-          <w:i/>
-          <w:iCs/>
+          <w:lang w:val="en-US"/>
         </w:rPr>
-        <w:t>designators</w:t>
-      </w:r>
-      <w:proofErr w:type="spellEnd"/>
-      <w:r>
-        <w:t xml:space="preserve"> oleh </w:t>
-      </w:r>
-      <w:proofErr w:type="spellStart"/>
-      <w:r>
-        <w:t>Kripke</w:t>
-      </w:r>
-      <w:proofErr w:type="spellEnd"/>
-      <w:r>
         <w:t>.</w:t>
       </w:r>
-      <w:r>
-        <w:t xml:space="preserve"> Namun diskusi </w:t>
-      </w:r>
-      <w:proofErr w:type="spellStart"/>
-      <w:r>
-        <w:t>named</w:t>
-      </w:r>
-      <w:proofErr w:type="spellEnd"/>
-      <w:r>
-        <w:t xml:space="preserve"> </w:t>
-      </w:r>
-      <w:proofErr w:type="spellStart"/>
-      <w:r>
-        <w:t>entity</w:t>
-      </w:r>
-      <w:proofErr w:type="spellEnd"/>
-      <w:r>
-        <w:t xml:space="preserve"> mengarah kepada </w:t>
-      </w:r>
-      <w:proofErr w:type="spellStart"/>
-      <w:r>
-        <w:t>rigid</w:t>
-      </w:r>
-      <w:proofErr w:type="spellEnd"/>
-      <w:r>
-        <w:t xml:space="preserve"> </w:t>
-      </w:r>
-      <w:proofErr w:type="spellStart"/>
-      <w:r>
-        <w:t>designators</w:t>
-      </w:r>
-      <w:proofErr w:type="spellEnd"/>
-      <w:r>
-        <w:t xml:space="preserve"> menjadi terlalu filosofis</w:t>
-      </w:r>
-      <w:r>
-        <w:t>. Sehingga dalam penelitian dicarikan penjelasan yang lebih jelas dan ringkas.</w:t>
-      </w:r>
-      <w:r>
-        <w:t xml:space="preserve"> </w:t>
-      </w:r>
-      <w:r>
-        <w:t>Sampai saat ini belum ada persetujuan yang resmi dari bidang NLP mengenai definisi resmi NER. Tetapi dalam s</w:t>
-      </w:r>
-      <w:r>
-        <w:t>k</w:t>
-      </w:r>
-      <w:r>
-        <w:t xml:space="preserve">enario penelitian NER dapat disimpulkan definisi umum untuk tugas NER </w:t>
-      </w:r>
-      <w:r>
-        <w:t xml:space="preserve">maupun arti </w:t>
-      </w:r>
-      <w:r>
-        <w:t xml:space="preserve">sebuah </w:t>
-      </w:r>
-      <w:proofErr w:type="spellStart"/>
-      <w:r>
-        <w:t>n</w:t>
-      </w:r>
-      <w:r>
-        <w:t>amed</w:t>
-      </w:r>
-      <w:proofErr w:type="spellEnd"/>
-      <w:r>
-        <w:t xml:space="preserve"> </w:t>
-      </w:r>
-      <w:proofErr w:type="spellStart"/>
-      <w:r>
-        <w:t>e</w:t>
-      </w:r>
-      <w:r>
-        <w:t>ntities</w:t>
-      </w:r>
-      <w:proofErr w:type="spellEnd"/>
-      <w:r>
-        <w:t xml:space="preserve"> </w:t>
-      </w:r>
-      <w:r>
-        <w:t xml:space="preserve">ini. </w:t>
-      </w:r>
-      <w:r>
-        <w:t xml:space="preserve">Oleh pihak </w:t>
-      </w:r>
-      <w:proofErr w:type="spellStart"/>
-      <w:r>
-        <w:t>CoNLL</w:t>
-      </w:r>
-      <w:proofErr w:type="spellEnd"/>
-      <w:r>
-        <w:t xml:space="preserve"> 2002 sendiri, </w:t>
-      </w:r>
-      <w:proofErr w:type="spellStart"/>
-      <w:r>
-        <w:t>named</w:t>
-      </w:r>
-      <w:proofErr w:type="spellEnd"/>
-      <w:r>
-        <w:t xml:space="preserve"> </w:t>
-      </w:r>
-      <w:proofErr w:type="spellStart"/>
-      <w:r>
-        <w:t>entities</w:t>
-      </w:r>
-      <w:proofErr w:type="spellEnd"/>
-      <w:r>
-        <w:t xml:space="preserve"> adalah frase yang mengandung nama oleh seseorang, suatu organisasi, sebuah lokasi, sebuah waktu dan sejumlah</w:t>
-      </w:r>
-      <w:r>
-        <w:t xml:space="preserve"> </w:t>
-      </w:r>
-      <w:r>
-        <w:t>kuantitas.</w:t>
+    </w:p>
+    <w:p>
+      <w:pPr>
+        <w:rPr>
+          <w:lang w:val="en-US"/>
+        </w:rPr>
+      </w:pPr>
+    </w:p>
+    <w:p>
+      <w:pPr>
+        <w:pStyle w:val="Heading3"/>
+      </w:pPr>
+      <w:r>
+        <w:t>M</w:t>
+      </w:r>
+      <w:r>
+        <w:rPr>
+          <w:lang w:val="en-US"/>
+        </w:rPr>
+        <w:t>i</w:t>
+      </w:r>
+      <w:r>
+        <w:t>cro F1Score</w:t>
+      </w:r>
+    </w:p>
+    <w:p>
+      <w:pPr>
+        <w:rPr>
+          <w:lang w:val="en-US"/>
+        </w:rPr>
+      </w:pPr>
+      <w:r>
+        <w:t>Sebelum mencoba mengerti apa itu tugas pengenalan named entity (atau NER) secara mendalam, perlu diketahui terlebih dahulu apa yang dapat disebut sebagai sebuah named entity</w:t>
+      </w:r>
+      <w:r>
+        <w:rPr>
+          <w:lang w:val="en-US"/>
+        </w:rPr>
+        <w:t>.</w:t>
+      </w:r>
+    </w:p>
+    <w:p>
+      <w:pPr>
+        <w:rPr>
+          <w:lang w:val="en-US"/>
+        </w:rPr>
+      </w:pPr>
+    </w:p>
+    <w:p>
+      <w:pPr>
+        <w:rPr>
+          <w:lang w:val="en-US"/>
+        </w:rPr>
+      </w:pPr>
+    </w:p>
+    <w:p>
+      <w:pPr>
+        <w:pStyle w:val="Heading2"/>
+        <w:rPr>
+          <w:lang w:val="en-US"/>
+        </w:rPr>
+      </w:pPr>
+      <w:r>
+        <w:t>Uji Coba Sequence-to-Set Network pada Nested NER</w:t>
+      </w:r>
+    </w:p>
+    <w:p>
+      <w:pPr>
+        <w:rPr>
+          <w:lang w:val="en-US"/>
+        </w:rPr>
+      </w:pPr>
+      <w:r>
+        <w:t>Sebelum mencoba mengerti apa itu tugas pengenalan named entity (atau NER) secara mendalam, perlu diketahui terlebih dahulu apa yang dapat disebut sebagai sebuah named entity</w:t>
+      </w:r>
+      <w:r>
+        <w:rPr>
+          <w:lang w:val="en-US"/>
+        </w:rPr>
+        <w:t>.</w:t>
+      </w:r>
+    </w:p>
+    <w:p>
+      <w:pPr>
+        <w:rPr>
+          <w:lang w:val="en-US"/>
+        </w:rPr>
+      </w:pPr>
+    </w:p>
+    <w:p>
+      <w:pPr>
+        <w:pStyle w:val="Heading2"/>
+      </w:pPr>
+      <w:r>
+        <w:t>Uji Coba Span Based Method pada Nested NER</w:t>
+      </w:r>
+    </w:p>
+    <w:p>
+      <w:r>
+        <w:t>Sebelum mencoba mengerti apa itu tugas pengenalan named entity (atau NER) secara mendalam, perlu diketahui terlebih dahulu apa yang dapat disebut sebagai sebuah named entity</w:t>
       </w:r>
     </w:p>
     <w:sectPr>
@@ -1146,7 +1025,7 @@
   <w:abstractNum w:abstractNumId="13" w15:restartNumberingAfterBreak="0">
     <w:nsid w:val="0C344D8D"/>
     <w:multiLevelType w:val="multilevel"/>
-    <w:tmpl w:val="66C893B8"/>
+    <w:tmpl w:val="06206304"/>
     <w:lvl w:ilvl="0">
       <w:start w:val="5"/>
       <w:numFmt w:val="decimal"/>
@@ -3077,7 +2956,7 @@
     <w:name w:val="Normal"/>
     <w:aliases w:val="[STTS] Normal"/>
     <w:qFormat/>
-    <w:rsid w:val="00EA32C5"/>
+    <w:rsid w:val="009466F5"/>
     <w:pPr>
       <w:spacing w:line="360" w:lineRule="auto"/>
       <w:ind w:firstLine="720"/>
@@ -3175,7 +3054,7 @@
     <w:uiPriority w:val="9"/>
     <w:unhideWhenUsed/>
     <w:qFormat/>
-    <w:rsid w:val="00E26CA3"/>
+    <w:rsid w:val="009466F5"/>
     <w:pPr>
       <w:keepNext/>
       <w:keepLines/>
@@ -3183,6 +3062,7 @@
         <w:ilvl w:val="3"/>
         <w:numId w:val="24"/>
       </w:numPr>
+      <w:ind w:left="864"/>
       <w:jc w:val="left"/>
       <w:outlineLvl w:val="3"/>
     </w:pPr>
@@ -3199,10 +3079,9 @@
     <w:next w:val="Normal"/>
     <w:link w:val="Heading5Char"/>
     <w:uiPriority w:val="9"/>
-    <w:semiHidden/>
     <w:unhideWhenUsed/>
     <w:qFormat/>
-    <w:rsid w:val="00613013"/>
+    <w:rsid w:val="009466F5"/>
     <w:pPr>
       <w:keepNext/>
       <w:keepLines/>
@@ -3211,11 +3090,13 @@
         <w:numId w:val="24"/>
       </w:numPr>
       <w:spacing w:before="40"/>
+      <w:ind w:left="1008"/>
       <w:outlineLvl w:val="4"/>
     </w:pPr>
     <w:rPr>
-      <w:rFonts w:asciiTheme="majorHAnsi" w:eastAsiaTheme="majorEastAsia" w:hAnsiTheme="majorHAnsi" w:cstheme="majorBidi"/>
-      <w:color w:val="365F91" w:themeColor="accent1" w:themeShade="BF"/>
+      <w:rFonts w:eastAsiaTheme="majorEastAsia" w:cstheme="majorBidi"/>
+      <w:b/>
+      <w:sz w:val="28"/>
     </w:rPr>
   </w:style>
   <w:style w:type="paragraph" w:styleId="Heading6">
@@ -3957,13 +3838,14 @@
     <w:basedOn w:val="DefaultParagraphFont"/>
     <w:link w:val="Heading4"/>
     <w:uiPriority w:val="9"/>
-    <w:rsid w:val="00E26CA3"/>
+    <w:rsid w:val="009466F5"/>
     <w:rPr>
       <w:rFonts w:ascii="Times New Roman" w:eastAsiaTheme="majorEastAsia" w:hAnsi="Times New Roman" w:cstheme="majorBidi"/>
       <w:b/>
       <w:iCs/>
       <w:sz w:val="28"/>
       <w:szCs w:val="22"/>
+      <w:lang w:val="id-ID"/>
     </w:rPr>
   </w:style>
   <w:style w:type="character" w:customStyle="1" w:styleId="Heading5Char">
@@ -3971,13 +3853,13 @@
     <w:basedOn w:val="DefaultParagraphFont"/>
     <w:link w:val="Heading5"/>
     <w:uiPriority w:val="9"/>
-    <w:semiHidden/>
-    <w:rsid w:val="00613013"/>
-    <w:rPr>
-      <w:rFonts w:asciiTheme="majorHAnsi" w:eastAsiaTheme="majorEastAsia" w:hAnsiTheme="majorHAnsi" w:cstheme="majorBidi"/>
-      <w:color w:val="365F91" w:themeColor="accent1" w:themeShade="BF"/>
-      <w:sz w:val="24"/>
+    <w:rsid w:val="009466F5"/>
+    <w:rPr>
+      <w:rFonts w:ascii="Times New Roman" w:eastAsiaTheme="majorEastAsia" w:hAnsi="Times New Roman" w:cstheme="majorBidi"/>
+      <w:b/>
+      <w:sz w:val="28"/>
       <w:szCs w:val="22"/>
+      <w:lang w:val="id-ID"/>
     </w:rPr>
   </w:style>
   <w:style w:type="character" w:customStyle="1" w:styleId="Heading6Char">
